--- a/Project/deel-3c-relationships/stories/21 Registered User Returns Book.docx
+++ b/Project/deel-3c-relationships/stories/21 Registered User Returns Book.docx
@@ -4,7 +4,7 @@
   <w:body>
     <w:p>
       <w:pPr>
-        <w:pStyle w:val="Titel"/>
+        <w:pStyle w:val="Title"/>
         <w:rPr>
           <w:rFonts w:cstheme="minorHAnsi"/>
           <w:lang w:val="en-US"/>
@@ -25,7 +25,6 @@
           <w:dataBinding w:prefixMappings="xmlns:ns0='http://purl.org/dc/elements/1.1/' xmlns:ns1='http://schemas.openxmlformats.org/package/2006/metadata/core-properties' " w:xpath="/ns1:coreProperties[1]/ns0:title[1]" w:storeItemID="{6C3C8BC8-F283-45AE-878A-BAB7291924A1}"/>
           <w:text/>
         </w:sdtPr>
-        <w:sdtEndPr/>
         <w:sdtContent>
           <w:r>
             <w:rPr>
@@ -39,7 +38,7 @@
     </w:p>
     <w:p>
       <w:pPr>
-        <w:pStyle w:val="Kop2"/>
+        <w:pStyle w:val="Heading2"/>
         <w:numPr>
           <w:ilvl w:val="0"/>
           <w:numId w:val="0"/>
@@ -112,17 +111,8 @@
           <w:rFonts w:cstheme="minorHAnsi"/>
           <w:lang w:val="en-US"/>
         </w:rPr>
-        <w:t xml:space="preserve"> a </w:t>
+        <w:t xml:space="preserve"> a book</w:t>
       </w:r>
-      <w:proofErr w:type="gramStart"/>
-      <w:r>
-        <w:rPr>
-          <w:rFonts w:cstheme="minorHAnsi"/>
-          <w:lang w:val="en-US"/>
-        </w:rPr>
-        <w:t>book</w:t>
-      </w:r>
-      <w:proofErr w:type="gramEnd"/>
     </w:p>
     <w:p>
       <w:pPr>
@@ -158,7 +148,7 @@
     </w:p>
     <w:p>
       <w:pPr>
-        <w:pStyle w:val="Kop2"/>
+        <w:pStyle w:val="Heading2"/>
         <w:numPr>
           <w:ilvl w:val="0"/>
           <w:numId w:val="0"/>
@@ -361,7 +351,6 @@
                 <w:szCs w:val="20"/>
               </w:rPr>
             </w:pPr>
-            <w:proofErr w:type="gramStart"/>
             <w:r>
               <w:rPr>
                 <w:rFonts w:cstheme="minorHAnsi"/>
@@ -400,18 +389,7 @@
                 <w:szCs w:val="20"/>
                 <w:shd w:val="clear" w:color="auto" w:fill="FFFFFF"/>
               </w:rPr>
-              <w:t>?userId</w:t>
-            </w:r>
-            <w:proofErr w:type="gramEnd"/>
-            <w:r>
-              <w:rPr>
-                <w:rFonts w:cstheme="minorHAnsi"/>
-                <w:color w:val="000000" w:themeColor="text1"/>
-                <w:sz w:val="20"/>
-                <w:szCs w:val="20"/>
-                <w:shd w:val="clear" w:color="auto" w:fill="FFFFFF"/>
-              </w:rPr>
-              <w:t>=</w:t>
+              <w:t>?userId=</w:t>
             </w:r>
             <w:r>
               <w:rPr>
@@ -1064,7 +1042,7 @@
           </w:p>
           <w:p>
             <w:pPr>
-              <w:pStyle w:val="Lijstalinea"/>
+              <w:pStyle w:val="ListParagraph"/>
               <w:numPr>
                 <w:ilvl w:val="0"/>
                 <w:numId w:val="4"/>
@@ -1113,32 +1091,12 @@
                 <w:szCs w:val="20"/>
                 <w:lang w:val="en-US"/>
               </w:rPr>
-              <w:t xml:space="preserve">“User with id {id} does not </w:t>
-            </w:r>
-            <w:proofErr w:type="gramStart"/>
-            <w:r>
-              <w:rPr>
-                <w:rFonts w:cstheme="minorHAnsi"/>
-                <w:sz w:val="20"/>
-                <w:szCs w:val="20"/>
-                <w:lang w:val="en-US"/>
-              </w:rPr>
-              <w:t>exist</w:t>
-            </w:r>
-            <w:proofErr w:type="gramEnd"/>
-            <w:r>
-              <w:rPr>
-                <w:rFonts w:cstheme="minorHAnsi"/>
-                <w:sz w:val="20"/>
-                <w:szCs w:val="20"/>
-                <w:lang w:val="en-US"/>
-              </w:rPr>
-              <w:t>”</w:t>
+              <w:t>“User with id {id} does not exist”</w:t>
             </w:r>
           </w:p>
           <w:p>
             <w:pPr>
-              <w:pStyle w:val="Lijstalinea"/>
+              <w:pStyle w:val="ListParagraph"/>
               <w:numPr>
                 <w:ilvl w:val="0"/>
                 <w:numId w:val="4"/>
@@ -1189,12 +1147,16 @@
             </w:r>
             <w:r>
               <w:rPr>
+                <w:sz w:val="20"/>
+                <w:szCs w:val="20"/>
                 <w:lang w:val="en-US"/>
               </w:rPr>
               <w:t>User with id {id} has not rented the book with title {title}</w:t>
             </w:r>
             <w:r>
               <w:rPr>
+                <w:sz w:val="20"/>
+                <w:szCs w:val="20"/>
                 <w:lang w:val="en-US"/>
               </w:rPr>
               <w:t>”</w:t>
@@ -1267,7 +1229,7 @@
           </w:tcPr>
           <w:p>
             <w:pPr>
-              <w:pStyle w:val="Lijstalinea"/>
+              <w:pStyle w:val="ListParagraph"/>
               <w:numPr>
                 <w:ilvl w:val="0"/>
                 <w:numId w:val="7"/>
@@ -1373,7 +1335,7 @@
           </w:p>
           <w:p>
             <w:pPr>
-              <w:pStyle w:val="Lijstalinea"/>
+              <w:pStyle w:val="ListParagraph"/>
               <w:numPr>
                 <w:ilvl w:val="0"/>
                 <w:numId w:val="7"/>
@@ -1472,7 +1434,7 @@
           </w:p>
           <w:p>
             <w:pPr>
-              <w:pStyle w:val="Lijstalinea"/>
+              <w:pStyle w:val="ListParagraph"/>
               <w:numPr>
                 <w:ilvl w:val="0"/>
                 <w:numId w:val="6"/>
@@ -1534,7 +1496,7 @@
     </w:p>
     <w:p>
       <w:pPr>
-        <w:pStyle w:val="Kop2"/>
+        <w:pStyle w:val="Heading2"/>
         <w:numPr>
           <w:ilvl w:val="0"/>
           <w:numId w:val="0"/>
@@ -1797,7 +1759,7 @@
     <w:lvl w:ilvl="0">
       <w:start w:val="1"/>
       <w:numFmt w:val="decimal"/>
-      <w:pStyle w:val="Kop1"/>
+      <w:pStyle w:val="Heading1"/>
       <w:suff w:val="space"/>
       <w:lvlText w:val="%1  "/>
       <w:lvlJc w:val="left"/>
@@ -1811,7 +1773,7 @@
     <w:lvl w:ilvl="1">
       <w:start w:val="1"/>
       <w:numFmt w:val="decimal"/>
-      <w:pStyle w:val="Kop2"/>
+      <w:pStyle w:val="Heading2"/>
       <w:suff w:val="space"/>
       <w:lvlText w:val="%1.%2  "/>
       <w:lvlJc w:val="left"/>
@@ -1871,7 +1833,7 @@
     <w:lvl w:ilvl="2">
       <w:start w:val="1"/>
       <w:numFmt w:val="decimal"/>
-      <w:pStyle w:val="Kop3"/>
+      <w:pStyle w:val="Heading3"/>
       <w:suff w:val="space"/>
       <w:lvlText w:val="%1.%2.%3  "/>
       <w:lvlJc w:val="left"/>
@@ -1885,7 +1847,7 @@
     <w:lvl w:ilvl="3">
       <w:start w:val="1"/>
       <w:numFmt w:val="decimal"/>
-      <w:pStyle w:val="Kop4"/>
+      <w:pStyle w:val="Heading4"/>
       <w:suff w:val="space"/>
       <w:lvlText w:val="%1.%2.%3.%4  "/>
       <w:lvlJc w:val="left"/>
@@ -1899,7 +1861,7 @@
     <w:lvl w:ilvl="4">
       <w:start w:val="1"/>
       <w:numFmt w:val="decimal"/>
-      <w:pStyle w:val="Kop5"/>
+      <w:pStyle w:val="Heading5"/>
       <w:lvlText w:val="%1.%2.%3.%4.%5"/>
       <w:lvlJc w:val="left"/>
       <w:pPr>
@@ -1912,7 +1874,7 @@
     <w:lvl w:ilvl="5">
       <w:start w:val="1"/>
       <w:numFmt w:val="decimal"/>
-      <w:pStyle w:val="Kop6"/>
+      <w:pStyle w:val="Heading6"/>
       <w:lvlText w:val="%1.%2.%3.%4.%5.%6"/>
       <w:lvlJc w:val="left"/>
       <w:pPr>
@@ -1925,7 +1887,7 @@
     <w:lvl w:ilvl="6">
       <w:start w:val="1"/>
       <w:numFmt w:val="decimal"/>
-      <w:pStyle w:val="Kop7"/>
+      <w:pStyle w:val="Heading7"/>
       <w:lvlText w:val="%1.%2.%3.%4.%5.%6.%7"/>
       <w:lvlJc w:val="left"/>
       <w:pPr>
@@ -1938,7 +1900,7 @@
     <w:lvl w:ilvl="7">
       <w:start w:val="1"/>
       <w:numFmt w:val="decimal"/>
-      <w:pStyle w:val="Kop8"/>
+      <w:pStyle w:val="Heading8"/>
       <w:lvlText w:val="%1.%2.%3.%4.%5.%6.%7.%8"/>
       <w:lvlJc w:val="left"/>
       <w:pPr>
@@ -1951,7 +1913,7 @@
     <w:lvl w:ilvl="8">
       <w:start w:val="1"/>
       <w:numFmt w:val="decimal"/>
-      <w:pStyle w:val="Kop9"/>
+      <w:pStyle w:val="Heading9"/>
       <w:lvlText w:val="%1.%2.%3.%4.%5.%6.%7.%8.%9"/>
       <w:lvlJc w:val="left"/>
       <w:pPr>
@@ -2607,15 +2569,15 @@
     <w:lsdException w:name="Unresolved Mention" w:semiHidden="1" w:unhideWhenUsed="1"/>
     <w:lsdException w:name="Smart Link" w:semiHidden="1" w:unhideWhenUsed="1"/>
   </w:latentStyles>
-  <w:style w:type="paragraph" w:default="1" w:styleId="Standaard">
+  <w:style w:type="paragraph" w:default="1" w:styleId="Normal">
     <w:name w:val="Normal"/>
     <w:qFormat/>
   </w:style>
-  <w:style w:type="paragraph" w:styleId="Kop1">
+  <w:style w:type="paragraph" w:styleId="Heading1">
     <w:name w:val="heading 1"/>
-    <w:basedOn w:val="Standaard"/>
-    <w:next w:val="Standaard"/>
-    <w:link w:val="Kop1Char"/>
+    <w:basedOn w:val="Normal"/>
+    <w:next w:val="Normal"/>
+    <w:link w:val="Heading1Char"/>
     <w:uiPriority w:val="9"/>
     <w:qFormat/>
     <w:rsid w:val="00C36337"/>
@@ -2637,11 +2599,11 @@
       <w:lang w:val="nl-BE" w:eastAsia="nl-NL"/>
     </w:rPr>
   </w:style>
-  <w:style w:type="paragraph" w:styleId="Kop2">
+  <w:style w:type="paragraph" w:styleId="Heading2">
     <w:name w:val="heading 2"/>
-    <w:basedOn w:val="Standaard"/>
-    <w:next w:val="Standaard"/>
-    <w:link w:val="Kop2Char"/>
+    <w:basedOn w:val="Normal"/>
+    <w:next w:val="Normal"/>
+    <w:link w:val="Heading2Char"/>
     <w:uiPriority w:val="9"/>
     <w:qFormat/>
     <w:rsid w:val="00C36337"/>
@@ -2663,11 +2625,11 @@
       <w:lang w:val="nl-BE" w:eastAsia="nl-NL"/>
     </w:rPr>
   </w:style>
-  <w:style w:type="paragraph" w:styleId="Kop3">
+  <w:style w:type="paragraph" w:styleId="Heading3">
     <w:name w:val="heading 3"/>
-    <w:basedOn w:val="Standaard"/>
-    <w:next w:val="Standaard"/>
-    <w:link w:val="Kop3Char"/>
+    <w:basedOn w:val="Normal"/>
+    <w:next w:val="Normal"/>
+    <w:link w:val="Heading3Char"/>
     <w:uiPriority w:val="9"/>
     <w:qFormat/>
     <w:rsid w:val="00C36337"/>
@@ -2692,11 +2654,11 @@
       <w:lang w:val="nl-BE" w:eastAsia="nl-NL"/>
     </w:rPr>
   </w:style>
-  <w:style w:type="paragraph" w:styleId="Kop4">
+  <w:style w:type="paragraph" w:styleId="Heading4">
     <w:name w:val="heading 4"/>
-    <w:basedOn w:val="Standaard"/>
-    <w:next w:val="Standaard"/>
-    <w:link w:val="Kop4Char"/>
+    <w:basedOn w:val="Normal"/>
+    <w:next w:val="Normal"/>
+    <w:link w:val="Heading4Char"/>
     <w:uiPriority w:val="9"/>
     <w:rsid w:val="00C36337"/>
     <w:pPr>
@@ -2717,11 +2679,11 @@
       <w:lang w:val="nl-BE" w:eastAsia="nl-NL"/>
     </w:rPr>
   </w:style>
-  <w:style w:type="paragraph" w:styleId="Kop5">
+  <w:style w:type="paragraph" w:styleId="Heading5">
     <w:name w:val="heading 5"/>
-    <w:basedOn w:val="Standaard"/>
-    <w:next w:val="Standaard"/>
-    <w:link w:val="Kop5Char"/>
+    <w:basedOn w:val="Normal"/>
+    <w:next w:val="Normal"/>
+    <w:link w:val="Heading5Char"/>
     <w:uiPriority w:val="9"/>
     <w:semiHidden/>
     <w:unhideWhenUsed/>
@@ -2746,11 +2708,11 @@
       <w:lang w:val="nl-BE" w:eastAsia="nl-NL"/>
     </w:rPr>
   </w:style>
-  <w:style w:type="paragraph" w:styleId="Kop6">
+  <w:style w:type="paragraph" w:styleId="Heading6">
     <w:name w:val="heading 6"/>
-    <w:basedOn w:val="Standaard"/>
-    <w:next w:val="Standaard"/>
-    <w:link w:val="Kop6Char"/>
+    <w:basedOn w:val="Normal"/>
+    <w:next w:val="Normal"/>
+    <w:link w:val="Heading6Char"/>
     <w:uiPriority w:val="9"/>
     <w:semiHidden/>
     <w:unhideWhenUsed/>
@@ -2775,11 +2737,11 @@
       <w:lang w:val="nl-BE" w:eastAsia="nl-NL"/>
     </w:rPr>
   </w:style>
-  <w:style w:type="paragraph" w:styleId="Kop7">
+  <w:style w:type="paragraph" w:styleId="Heading7">
     <w:name w:val="heading 7"/>
-    <w:basedOn w:val="Standaard"/>
-    <w:next w:val="Standaard"/>
-    <w:link w:val="Kop7Char"/>
+    <w:basedOn w:val="Normal"/>
+    <w:next w:val="Normal"/>
+    <w:link w:val="Heading7Char"/>
     <w:uiPriority w:val="9"/>
     <w:semiHidden/>
     <w:unhideWhenUsed/>
@@ -2806,11 +2768,11 @@
       <w:lang w:val="nl-BE" w:eastAsia="nl-NL"/>
     </w:rPr>
   </w:style>
-  <w:style w:type="paragraph" w:styleId="Kop8">
+  <w:style w:type="paragraph" w:styleId="Heading8">
     <w:name w:val="heading 8"/>
-    <w:basedOn w:val="Standaard"/>
-    <w:next w:val="Standaard"/>
-    <w:link w:val="Kop8Char"/>
+    <w:basedOn w:val="Normal"/>
+    <w:next w:val="Normal"/>
+    <w:link w:val="Heading8Char"/>
     <w:uiPriority w:val="9"/>
     <w:semiHidden/>
     <w:unhideWhenUsed/>
@@ -2835,11 +2797,11 @@
       <w:lang w:val="nl-BE" w:eastAsia="nl-NL"/>
     </w:rPr>
   </w:style>
-  <w:style w:type="paragraph" w:styleId="Kop9">
+  <w:style w:type="paragraph" w:styleId="Heading9">
     <w:name w:val="heading 9"/>
-    <w:basedOn w:val="Standaard"/>
-    <w:next w:val="Standaard"/>
-    <w:link w:val="Kop9Char"/>
+    <w:basedOn w:val="Normal"/>
+    <w:next w:val="Normal"/>
+    <w:link w:val="Heading9Char"/>
     <w:uiPriority w:val="9"/>
     <w:semiHidden/>
     <w:unhideWhenUsed/>
@@ -2866,13 +2828,13 @@
       <w:lang w:val="nl-BE" w:eastAsia="nl-NL"/>
     </w:rPr>
   </w:style>
-  <w:style w:type="character" w:default="1" w:styleId="Standaardalinea-lettertype">
+  <w:style w:type="character" w:default="1" w:styleId="DefaultParagraphFont">
     <w:name w:val="Default Paragraph Font"/>
     <w:uiPriority w:val="1"/>
     <w:semiHidden/>
     <w:unhideWhenUsed/>
   </w:style>
-  <w:style w:type="table" w:default="1" w:styleId="Standaardtabel">
+  <w:style w:type="table" w:default="1" w:styleId="TableNormal">
     <w:name w:val="Normal Table"/>
     <w:uiPriority w:val="99"/>
     <w:semiHidden/>
@@ -2887,16 +2849,16 @@
       </w:tblCellMar>
     </w:tblPr>
   </w:style>
-  <w:style w:type="numbering" w:default="1" w:styleId="Geenlijst">
+  <w:style w:type="numbering" w:default="1" w:styleId="NoList">
     <w:name w:val="No List"/>
     <w:uiPriority w:val="99"/>
     <w:semiHidden/>
     <w:unhideWhenUsed/>
   </w:style>
-  <w:style w:type="character" w:customStyle="1" w:styleId="Kop1Char">
-    <w:name w:val="Kop 1 Char"/>
-    <w:basedOn w:val="Standaardalinea-lettertype"/>
-    <w:link w:val="Kop1"/>
+  <w:style w:type="character" w:customStyle="1" w:styleId="Heading1Char">
+    <w:name w:val="Heading 1 Char"/>
+    <w:basedOn w:val="DefaultParagraphFont"/>
+    <w:link w:val="Heading1"/>
     <w:uiPriority w:val="9"/>
     <w:rsid w:val="00C36337"/>
     <w:rPr>
@@ -2908,10 +2870,10 @@
       <w:lang w:val="nl-BE" w:eastAsia="nl-NL"/>
     </w:rPr>
   </w:style>
-  <w:style w:type="character" w:customStyle="1" w:styleId="Kop2Char">
-    <w:name w:val="Kop 2 Char"/>
-    <w:basedOn w:val="Standaardalinea-lettertype"/>
-    <w:link w:val="Kop2"/>
+  <w:style w:type="character" w:customStyle="1" w:styleId="Heading2Char">
+    <w:name w:val="Heading 2 Char"/>
+    <w:basedOn w:val="DefaultParagraphFont"/>
+    <w:link w:val="Heading2"/>
     <w:uiPriority w:val="9"/>
     <w:rsid w:val="00C36337"/>
     <w:rPr>
@@ -2923,10 +2885,10 @@
       <w:lang w:val="nl-BE" w:eastAsia="nl-NL"/>
     </w:rPr>
   </w:style>
-  <w:style w:type="character" w:customStyle="1" w:styleId="Kop3Char">
-    <w:name w:val="Kop 3 Char"/>
-    <w:basedOn w:val="Standaardalinea-lettertype"/>
-    <w:link w:val="Kop3"/>
+  <w:style w:type="character" w:customStyle="1" w:styleId="Heading3Char">
+    <w:name w:val="Heading 3 Char"/>
+    <w:basedOn w:val="DefaultParagraphFont"/>
+    <w:link w:val="Heading3"/>
     <w:uiPriority w:val="9"/>
     <w:rsid w:val="00C36337"/>
     <w:rPr>
@@ -2939,10 +2901,10 @@
       <w:lang w:val="nl-BE" w:eastAsia="nl-NL"/>
     </w:rPr>
   </w:style>
-  <w:style w:type="character" w:customStyle="1" w:styleId="Kop4Char">
-    <w:name w:val="Kop 4 Char"/>
-    <w:basedOn w:val="Standaardalinea-lettertype"/>
-    <w:link w:val="Kop4"/>
+  <w:style w:type="character" w:customStyle="1" w:styleId="Heading4Char">
+    <w:name w:val="Heading 4 Char"/>
+    <w:basedOn w:val="DefaultParagraphFont"/>
+    <w:link w:val="Heading4"/>
     <w:uiPriority w:val="9"/>
     <w:rsid w:val="00C36337"/>
     <w:rPr>
@@ -2953,10 +2915,10 @@
       <w:lang w:val="nl-BE" w:eastAsia="nl-NL"/>
     </w:rPr>
   </w:style>
-  <w:style w:type="character" w:customStyle="1" w:styleId="Kop5Char">
-    <w:name w:val="Kop 5 Char"/>
-    <w:basedOn w:val="Standaardalinea-lettertype"/>
-    <w:link w:val="Kop5"/>
+  <w:style w:type="character" w:customStyle="1" w:styleId="Heading5Char">
+    <w:name w:val="Heading 5 Char"/>
+    <w:basedOn w:val="DefaultParagraphFont"/>
+    <w:link w:val="Heading5"/>
     <w:uiPriority w:val="9"/>
     <w:semiHidden/>
     <w:rsid w:val="00C36337"/>
@@ -2968,10 +2930,10 @@
       <w:lang w:val="nl-BE" w:eastAsia="nl-NL"/>
     </w:rPr>
   </w:style>
-  <w:style w:type="character" w:customStyle="1" w:styleId="Kop6Char">
-    <w:name w:val="Kop 6 Char"/>
-    <w:basedOn w:val="Standaardalinea-lettertype"/>
-    <w:link w:val="Kop6"/>
+  <w:style w:type="character" w:customStyle="1" w:styleId="Heading6Char">
+    <w:name w:val="Heading 6 Char"/>
+    <w:basedOn w:val="DefaultParagraphFont"/>
+    <w:link w:val="Heading6"/>
     <w:uiPriority w:val="9"/>
     <w:semiHidden/>
     <w:rsid w:val="00C36337"/>
@@ -2983,10 +2945,10 @@
       <w:lang w:val="nl-BE" w:eastAsia="nl-NL"/>
     </w:rPr>
   </w:style>
-  <w:style w:type="character" w:customStyle="1" w:styleId="Kop7Char">
-    <w:name w:val="Kop 7 Char"/>
-    <w:basedOn w:val="Standaardalinea-lettertype"/>
-    <w:link w:val="Kop7"/>
+  <w:style w:type="character" w:customStyle="1" w:styleId="Heading7Char">
+    <w:name w:val="Heading 7 Char"/>
+    <w:basedOn w:val="DefaultParagraphFont"/>
+    <w:link w:val="Heading7"/>
     <w:uiPriority w:val="9"/>
     <w:semiHidden/>
     <w:rsid w:val="00C36337"/>
@@ -3000,10 +2962,10 @@
       <w:lang w:val="nl-BE" w:eastAsia="nl-NL"/>
     </w:rPr>
   </w:style>
-  <w:style w:type="character" w:customStyle="1" w:styleId="Kop8Char">
-    <w:name w:val="Kop 8 Char"/>
-    <w:basedOn w:val="Standaardalinea-lettertype"/>
-    <w:link w:val="Kop8"/>
+  <w:style w:type="character" w:customStyle="1" w:styleId="Heading8Char">
+    <w:name w:val="Heading 8 Char"/>
+    <w:basedOn w:val="DefaultParagraphFont"/>
+    <w:link w:val="Heading8"/>
     <w:uiPriority w:val="9"/>
     <w:semiHidden/>
     <w:rsid w:val="00C36337"/>
@@ -3015,10 +2977,10 @@
       <w:lang w:val="nl-BE" w:eastAsia="nl-NL"/>
     </w:rPr>
   </w:style>
-  <w:style w:type="character" w:customStyle="1" w:styleId="Kop9Char">
-    <w:name w:val="Kop 9 Char"/>
-    <w:basedOn w:val="Standaardalinea-lettertype"/>
-    <w:link w:val="Kop9"/>
+  <w:style w:type="character" w:customStyle="1" w:styleId="Heading9Char">
+    <w:name w:val="Heading 9 Char"/>
+    <w:basedOn w:val="DefaultParagraphFont"/>
+    <w:link w:val="Heading9"/>
     <w:uiPriority w:val="9"/>
     <w:semiHidden/>
     <w:rsid w:val="00C36337"/>
@@ -3032,11 +2994,11 @@
       <w:lang w:val="nl-BE" w:eastAsia="nl-NL"/>
     </w:rPr>
   </w:style>
-  <w:style w:type="paragraph" w:styleId="Titel">
+  <w:style w:type="paragraph" w:styleId="Title">
     <w:name w:val="Title"/>
-    <w:basedOn w:val="Standaard"/>
-    <w:next w:val="Standaard"/>
-    <w:link w:val="TitelChar"/>
+    <w:basedOn w:val="Normal"/>
+    <w:next w:val="Normal"/>
+    <w:link w:val="TitleChar"/>
     <w:uiPriority w:val="10"/>
     <w:qFormat/>
     <w:rsid w:val="00C36337"/>
@@ -3058,10 +3020,10 @@
       <w:lang w:val="nl-BE" w:eastAsia="nl-NL"/>
     </w:rPr>
   </w:style>
-  <w:style w:type="character" w:customStyle="1" w:styleId="TitelChar">
-    <w:name w:val="Titel Char"/>
-    <w:basedOn w:val="Standaardalinea-lettertype"/>
-    <w:link w:val="Titel"/>
+  <w:style w:type="character" w:customStyle="1" w:styleId="TitleChar">
+    <w:name w:val="Title Char"/>
+    <w:basedOn w:val="DefaultParagraphFont"/>
+    <w:link w:val="Title"/>
     <w:uiPriority w:val="10"/>
     <w:rsid w:val="00C36337"/>
     <w:rPr>
@@ -3074,9 +3036,9 @@
       <w:lang w:val="nl-BE" w:eastAsia="nl-NL"/>
     </w:rPr>
   </w:style>
-  <w:style w:type="character" w:styleId="Tekstvantijdelijkeaanduiding">
+  <w:style w:type="character" w:styleId="PlaceholderText">
     <w:name w:val="Placeholder Text"/>
-    <w:basedOn w:val="Standaardalinea-lettertype"/>
+    <w:basedOn w:val="DefaultParagraphFont"/>
     <w:uiPriority w:val="99"/>
     <w:semiHidden/>
     <w:rsid w:val="00C36337"/>
@@ -3084,9 +3046,9 @@
       <w:color w:val="808080"/>
     </w:rPr>
   </w:style>
-  <w:style w:type="paragraph" w:styleId="Lijstalinea">
+  <w:style w:type="paragraph" w:styleId="ListParagraph">
     <w:name w:val="List Paragraph"/>
-    <w:basedOn w:val="Standaard"/>
+    <w:basedOn w:val="Normal"/>
     <w:uiPriority w:val="34"/>
     <w:qFormat/>
     <w:rsid w:val="00B80FF8"/>
@@ -3095,9 +3057,9 @@
       <w:contextualSpacing/>
     </w:pPr>
   </w:style>
-  <w:style w:type="character" w:styleId="Verwijzingopmerking">
+  <w:style w:type="character" w:styleId="CommentReference">
     <w:name w:val="annotation reference"/>
-    <w:basedOn w:val="Standaardalinea-lettertype"/>
+    <w:basedOn w:val="DefaultParagraphFont"/>
     <w:uiPriority w:val="99"/>
     <w:semiHidden/>
     <w:unhideWhenUsed/>
@@ -3107,10 +3069,10 @@
       <w:szCs w:val="16"/>
     </w:rPr>
   </w:style>
-  <w:style w:type="paragraph" w:styleId="Tekstopmerking">
+  <w:style w:type="paragraph" w:styleId="CommentText">
     <w:name w:val="annotation text"/>
-    <w:basedOn w:val="Standaard"/>
-    <w:link w:val="TekstopmerkingChar"/>
+    <w:basedOn w:val="Normal"/>
+    <w:link w:val="CommentTextChar"/>
     <w:uiPriority w:val="99"/>
     <w:unhideWhenUsed/>
     <w:rsid w:val="00F017A3"/>
@@ -3122,10 +3084,10 @@
       <w:szCs w:val="20"/>
     </w:rPr>
   </w:style>
-  <w:style w:type="character" w:customStyle="1" w:styleId="TekstopmerkingChar">
-    <w:name w:val="Tekst opmerking Char"/>
-    <w:basedOn w:val="Standaardalinea-lettertype"/>
-    <w:link w:val="Tekstopmerking"/>
+  <w:style w:type="character" w:customStyle="1" w:styleId="CommentTextChar">
+    <w:name w:val="Comment Text Char"/>
+    <w:basedOn w:val="DefaultParagraphFont"/>
+    <w:link w:val="CommentText"/>
     <w:uiPriority w:val="99"/>
     <w:rsid w:val="00F017A3"/>
     <w:rPr>
@@ -3133,11 +3095,11 @@
       <w:szCs w:val="20"/>
     </w:rPr>
   </w:style>
-  <w:style w:type="paragraph" w:styleId="Onderwerpvanopmerking">
+  <w:style w:type="paragraph" w:styleId="CommentSubject">
     <w:name w:val="annotation subject"/>
-    <w:basedOn w:val="Tekstopmerking"/>
-    <w:next w:val="Tekstopmerking"/>
-    <w:link w:val="OnderwerpvanopmerkingChar"/>
+    <w:basedOn w:val="CommentText"/>
+    <w:next w:val="CommentText"/>
+    <w:link w:val="CommentSubjectChar"/>
     <w:uiPriority w:val="99"/>
     <w:semiHidden/>
     <w:unhideWhenUsed/>
@@ -3147,10 +3109,10 @@
       <w:bCs/>
     </w:rPr>
   </w:style>
-  <w:style w:type="character" w:customStyle="1" w:styleId="OnderwerpvanopmerkingChar">
-    <w:name w:val="Onderwerp van opmerking Char"/>
-    <w:basedOn w:val="TekstopmerkingChar"/>
-    <w:link w:val="Onderwerpvanopmerking"/>
+  <w:style w:type="character" w:customStyle="1" w:styleId="CommentSubjectChar">
+    <w:name w:val="Comment Subject Char"/>
+    <w:basedOn w:val="CommentTextChar"/>
+    <w:link w:val="CommentSubject"/>
     <w:uiPriority w:val="99"/>
     <w:semiHidden/>
     <w:rsid w:val="00F017A3"/>
@@ -3189,7 +3151,7 @@
           </w:pPr>
           <w:r>
             <w:rPr>
-              <w:rStyle w:val="Tekstvantijdelijkeaanduiding"/>
+              <w:rStyle w:val="PlaceholderText"/>
             </w:rPr>
             <w:t>[Title]</w:t>
           </w:r>
@@ -3205,7 +3167,7 @@
   <w:font w:name="Symbol">
     <w:panose1 w:val="05050102010706020507"/>
     <w:charset w:val="02"/>
-    <w:family w:val="decorative"/>
+    <w:family w:val="roman"/>
     <w:pitch w:val="variable"/>
     <w:sig w:usb0="00000000" w:usb1="10000000" w:usb2="00000000" w:usb3="00000000" w:csb0="80000000" w:csb1="00000000"/>
   </w:font>
@@ -3221,7 +3183,7 @@
     <w:charset w:val="00"/>
     <w:family w:val="modern"/>
     <w:pitch w:val="fixed"/>
-    <w:sig w:usb0="E0002AFF" w:usb1="C0007843" w:usb2="00000009" w:usb3="00000000" w:csb0="000001FF" w:csb1="00000000"/>
+    <w:sig w:usb0="E0002EFF" w:usb1="C0007843" w:usb2="00000009" w:usb3="00000000" w:csb0="000001FF" w:csb1="00000000"/>
   </w:font>
   <w:font w:name="Wingdings">
     <w:panose1 w:val="05000000000000000000"/>
@@ -3249,7 +3211,7 @@
     <w:charset w:val="00"/>
     <w:family w:val="swiss"/>
     <w:pitch w:val="variable"/>
-    <w:sig w:usb0="E0002AFF" w:usb1="C000247B" w:usb2="00000009" w:usb3="00000000" w:csb0="000001FF" w:csb1="00000000"/>
+    <w:sig w:usb0="E4002EFF" w:usb1="C000247B" w:usb2="00000009" w:usb3="00000000" w:csb0="000001FF" w:csb1="00000000"/>
   </w:font>
 </w:fonts>
 </file>
@@ -3276,6 +3238,7 @@
     <w:rsid w:val="007B470D"/>
     <w:rsid w:val="00AE0252"/>
     <w:rsid w:val="00E21076"/>
+    <w:rsid w:val="00E82319"/>
     <w:rsid w:val="00F05318"/>
     <w:rsid w:val="00FE5319"/>
   </w:rsids>
@@ -3693,17 +3656,17 @@
     <w:lsdException w:name="Unresolved Mention" w:semiHidden="1" w:unhideWhenUsed="1"/>
     <w:lsdException w:name="Smart Link" w:semiHidden="1" w:unhideWhenUsed="1"/>
   </w:latentStyles>
-  <w:style w:type="paragraph" w:default="1" w:styleId="Standaard">
+  <w:style w:type="paragraph" w:default="1" w:styleId="Normal">
     <w:name w:val="Normal"/>
     <w:qFormat/>
   </w:style>
-  <w:style w:type="character" w:default="1" w:styleId="Standaardalinea-lettertype">
+  <w:style w:type="character" w:default="1" w:styleId="DefaultParagraphFont">
     <w:name w:val="Default Paragraph Font"/>
     <w:uiPriority w:val="1"/>
     <w:semiHidden/>
     <w:unhideWhenUsed/>
   </w:style>
-  <w:style w:type="table" w:default="1" w:styleId="Standaardtabel">
+  <w:style w:type="table" w:default="1" w:styleId="TableNormal">
     <w:name w:val="Normal Table"/>
     <w:uiPriority w:val="99"/>
     <w:semiHidden/>
@@ -3718,15 +3681,15 @@
       </w:tblCellMar>
     </w:tblPr>
   </w:style>
-  <w:style w:type="numbering" w:default="1" w:styleId="Geenlijst">
+  <w:style w:type="numbering" w:default="1" w:styleId="NoList">
     <w:name w:val="No List"/>
     <w:uiPriority w:val="99"/>
     <w:semiHidden/>
     <w:unhideWhenUsed/>
   </w:style>
-  <w:style w:type="character" w:styleId="Tekstvantijdelijkeaanduiding">
+  <w:style w:type="character" w:styleId="PlaceholderText">
     <w:name w:val="Placeholder Text"/>
-    <w:basedOn w:val="Standaardalinea-lettertype"/>
+    <w:basedOn w:val="DefaultParagraphFont"/>
     <w:uiPriority w:val="99"/>
     <w:semiHidden/>
     <w:rsid w:val="00AE0252"/>
@@ -4010,15 +3973,6 @@
 </file>
 
 <file path=customXml/item1.xml><?xml version="1.0" encoding="utf-8"?>
-<?mso-contentType ?>
-<FormTemplates xmlns="http://schemas.microsoft.com/sharepoint/v3/contenttype/forms">
-  <Display>DocumentLibraryForm</Display>
-  <Edit>DocumentLibraryForm</Edit>
-  <New>DocumentLibraryForm</New>
-</FormTemplates>
-</file>
-
-<file path=customXml/item2.xml><?xml version="1.0" encoding="utf-8"?>
 <p:properties xmlns:p="http://schemas.microsoft.com/office/2006/metadata/properties" xmlns:xsi="http://www.w3.org/2001/XMLSchema-instance" xmlns:pc="http://schemas.microsoft.com/office/infopath/2007/PartnerControls">
   <documentManagement>
     <lcf76f155ced4ddcb4097134ff3c332f xmlns="bebfbb31-f241-4af5-9f5c-754a7d553c11">
@@ -4026,6 +3980,15 @@
     </lcf76f155ced4ddcb4097134ff3c332f>
   </documentManagement>
 </p:properties>
+</file>
+
+<file path=customXml/item2.xml><?xml version="1.0" encoding="utf-8"?>
+<?mso-contentType ?>
+<FormTemplates xmlns="http://schemas.microsoft.com/sharepoint/v3/contenttype/forms">
+  <Display>DocumentLibraryForm</Display>
+  <Edit>DocumentLibraryForm</Edit>
+  <New>DocumentLibraryForm</New>
+</FormTemplates>
 </file>
 
 <file path=customXml/item3.xml><?xml version="1.0" encoding="utf-8"?>
@@ -4203,19 +4166,19 @@
 </file>
 
 <file path=customXml/itemProps1.xml><?xml version="1.0" encoding="utf-8"?>
-<ds:datastoreItem xmlns:ds="http://schemas.openxmlformats.org/officeDocument/2006/customXml" ds:itemID="{5C5E20F0-256D-4719-B43E-8B1727C1DDFF}">
+<ds:datastoreItem xmlns:ds="http://schemas.openxmlformats.org/officeDocument/2006/customXml" ds:itemID="{E87D772D-8613-4365-A09F-AC143F2FDE81}">
   <ds:schemaRefs>
-    <ds:schemaRef ds:uri="http://schemas.microsoft.com/sharepoint/v3/contenttype/forms"/>
+    <ds:schemaRef ds:uri="http://schemas.microsoft.com/office/2006/metadata/properties"/>
+    <ds:schemaRef ds:uri="http://schemas.microsoft.com/office/infopath/2007/PartnerControls"/>
+    <ds:schemaRef ds:uri="bebfbb31-f241-4af5-9f5c-754a7d553c11"/>
   </ds:schemaRefs>
 </ds:datastoreItem>
 </file>
 
 <file path=customXml/itemProps2.xml><?xml version="1.0" encoding="utf-8"?>
-<ds:datastoreItem xmlns:ds="http://schemas.openxmlformats.org/officeDocument/2006/customXml" ds:itemID="{E87D772D-8613-4365-A09F-AC143F2FDE81}">
+<ds:datastoreItem xmlns:ds="http://schemas.openxmlformats.org/officeDocument/2006/customXml" ds:itemID="{5C5E20F0-256D-4719-B43E-8B1727C1DDFF}">
   <ds:schemaRefs>
-    <ds:schemaRef ds:uri="http://schemas.microsoft.com/office/2006/metadata/properties"/>
-    <ds:schemaRef ds:uri="http://schemas.microsoft.com/office/infopath/2007/PartnerControls"/>
-    <ds:schemaRef ds:uri="bebfbb31-f241-4af5-9f5c-754a7d553c11"/>
+    <ds:schemaRef ds:uri="http://schemas.microsoft.com/sharepoint/v3/contenttype/forms"/>
   </ds:schemaRefs>
 </ds:datastoreItem>
 </file>
